--- a/table.docx
+++ b/table.docx
@@ -7,7 +7,9 @@
         <w:jc w:val="center"/>
       </w:pPr>
       <w:r>
-        <w:t xml:space="preserve">Экранная форма списка лиц, проходивших лечение в медо СпН </w:t>
+        <w:t xml:space="preserve"> СПРАВКА </w:t>
+        <w:br/>
+        <w:t xml:space="preserve"> на лицо, проходившее лечение в медо СпН </w:t>
       </w:r>
     </w:p>
     <w:tbl>
@@ -115,7 +117,7 @@
           </w:tcPr>
           <w:p>
             <w:r>
-              <w:t>8</w:t>
+              <w:t>13</w:t>
             </w:r>
           </w:p>
         </w:tc>
@@ -124,9 +126,31 @@
             <w:tcW w:type="dxa" w:w="1080"/>
           </w:tcPr>
           <w:p>
-            <w:r>
-              <w:t>хохлов</w:t>
-            </w:r>
+            <w:r/>
+          </w:p>
+        </w:tc>
+        <w:tc>
+          <w:tcPr>
+            <w:tcW w:type="dxa" w:w="1080"/>
+          </w:tcPr>
+          <w:p>
+            <w:r/>
+          </w:p>
+        </w:tc>
+        <w:tc>
+          <w:tcPr>
+            <w:tcW w:type="dxa" w:w="1080"/>
+          </w:tcPr>
+          <w:p>
+            <w:r/>
+          </w:p>
+        </w:tc>
+        <w:tc>
+          <w:tcPr>
+            <w:tcW w:type="dxa" w:w="1080"/>
+          </w:tcPr>
+          <w:p>
+            <w:r/>
           </w:p>
         </w:tc>
         <w:tc>
@@ -135,17 +159,7 @@
           </w:tcPr>
           <w:p>
             <w:r>
-              <w:t>Сергей</w:t>
-            </w:r>
-          </w:p>
-        </w:tc>
-        <w:tc>
-          <w:tcPr>
-            <w:tcW w:type="dxa" w:w="1080"/>
-          </w:tcPr>
-          <w:p>
-            <w:r>
-              <w:t>Александрович</w:t>
+              <w:t xml:space="preserve"> </w:t>
             </w:r>
           </w:p>
         </w:tc>
@@ -163,27 +177,7 @@
           </w:tcPr>
           <w:p>
             <w:r>
-              <w:t>адмирал</w:t>
-            </w:r>
-          </w:p>
-        </w:tc>
-        <w:tc>
-          <w:tcPr>
-            <w:tcW w:type="dxa" w:w="1080"/>
-          </w:tcPr>
-          <w:p>
-            <w:r>
-              <w:t>----</w:t>
-            </w:r>
-          </w:p>
-        </w:tc>
-        <w:tc>
-          <w:tcPr>
-            <w:tcW w:type="dxa" w:w="1080"/>
-          </w:tcPr>
-          <w:p>
-            <w:r>
-              <w:t>30.04.2022</w:t>
+              <w:t>15.05.2022</w:t>
             </w:r>
           </w:p>
         </w:tc>
